--- a/labs/lab8/report/report.docx
+++ b/labs/lab8/report/report.docx
@@ -136,6 +136,15 @@
         <w:pStyle w:val="Heading1"/>
       </w:pPr>
       <w:r>
+        <w:rPr>
+          <w:rStyle w:val="SectionNumber"/>
+        </w:rPr>
+        <w:t xml:space="preserve">1</w:t>
+      </w:r>
+      <w:r>
+        <w:tab/>
+      </w:r>
+      <w:r>
         <w:t xml:space="preserve">Цель работы</w:t>
       </w:r>
     </w:p>
@@ -153,6 +162,15 @@
       <w:pPr>
         <w:pStyle w:val="Heading1"/>
       </w:pPr>
+      <w:r>
+        <w:rPr>
+          <w:rStyle w:val="SectionNumber"/>
+        </w:rPr>
+        <w:t xml:space="preserve">2</w:t>
+      </w:r>
+      <w:r>
+        <w:tab/>
+      </w:r>
       <w:r>
         <w:t xml:space="preserve">Задание</w:t>
       </w:r>
@@ -200,6 +218,15 @@
         <w:pStyle w:val="Heading1"/>
       </w:pPr>
       <w:r>
+        <w:rPr>
+          <w:rStyle w:val="SectionNumber"/>
+        </w:rPr>
+        <w:t xml:space="preserve">3</w:t>
+      </w:r>
+      <w:r>
+        <w:tab/>
+      </w:r>
+      <w:r>
         <w:t xml:space="preserve">Выполнение лабораторной работы</w:t>
       </w:r>
     </w:p>
@@ -208,6 +235,15 @@
       <w:pPr>
         <w:pStyle w:val="Heading2"/>
       </w:pPr>
+      <w:r>
+        <w:rPr>
+          <w:rStyle w:val="SectionNumber"/>
+        </w:rPr>
+        <w:t xml:space="preserve">3.1</w:t>
+      </w:r>
+      <w:r>
+        <w:tab/>
+      </w:r>
       <w:r>
         <w:t xml:space="preserve">Теоретические сведения</w:t>
       </w:r>
@@ -1393,6 +1429,15 @@
         <w:pStyle w:val="Heading2"/>
       </w:pPr>
       <w:r>
+        <w:rPr>
+          <w:rStyle w:val="SectionNumber"/>
+        </w:rPr>
+        <w:t xml:space="preserve">3.2</w:t>
+      </w:r>
+      <w:r>
+        <w:tab/>
+      </w:r>
+      <w:r>
         <w:t xml:space="preserve">Теоретический материал</w:t>
       </w:r>
     </w:p>
@@ -1887,6 +1932,15 @@
         <w:pStyle w:val="Heading2"/>
       </w:pPr>
       <w:r>
+        <w:rPr>
+          <w:rStyle w:val="SectionNumber"/>
+        </w:rPr>
+        <w:t xml:space="preserve">3.3</w:t>
+      </w:r>
+      <w:r>
+        <w:tab/>
+      </w:r>
+      <w:r>
         <w:t xml:space="preserve">Задача</w:t>
       </w:r>
     </w:p>
@@ -2316,7 +2370,7 @@
           <wp:inline>
             <wp:extent cx="3733800" cy="2489200"/>
             <wp:effectExtent b="0" l="0" r="0" t="0"/>
-            <wp:docPr descr="График изменения оборотных средств №1 (Julia)" title="" id="25" name="Picture"/>
+            <wp:docPr descr="График изменения оборотных средств №1 (Julia)" title="fig:" id="25" name="Picture"/>
             <a:graphic>
               <a:graphicData uri="http://schemas.openxmlformats.org/drawingml/2006/picture">
                 <pic:pic>
@@ -2377,9 +2431,9 @@
       <w:r>
         <w:drawing>
           <wp:inline>
-            <wp:extent cx="3733800" cy="2067908"/>
+            <wp:extent cx="3733800" cy="1928388"/>
             <wp:effectExtent b="0" l="0" r="0" t="0"/>
-            <wp:docPr descr="График изменения оборотных средств №1 (OpenModelica)" title="" id="28" name="Picture"/>
+            <wp:docPr descr="График изменения оборотных средств №1 (OpenModelica)" title="fig:" id="28" name="Picture"/>
             <a:graphic>
               <a:graphicData uri="http://schemas.openxmlformats.org/drawingml/2006/picture">
                 <pic:pic>
@@ -2398,7 +2452,7 @@
                   <pic:spPr bwMode="auto">
                     <a:xfrm>
                       <a:off x="0" y="0"/>
-                      <a:ext cx="3733800" cy="2067908"/>
+                      <a:ext cx="3733800" cy="1928388"/>
                     </a:xfrm>
                     <a:prstGeom prst="rect">
                       <a:avLst/>
@@ -2883,7 +2937,7 @@
           <wp:inline>
             <wp:extent cx="3733800" cy="2489200"/>
             <wp:effectExtent b="0" l="0" r="0" t="0"/>
-            <wp:docPr descr="График изменения оборотных средств №2 (Julia)" title="" id="31" name="Picture"/>
+            <wp:docPr descr="График изменения оборотных средств №2 (Julia)" title="fig:" id="31" name="Picture"/>
             <a:graphic>
               <a:graphicData uri="http://schemas.openxmlformats.org/drawingml/2006/picture">
                 <pic:pic>
@@ -2944,9 +2998,9 @@
       <w:r>
         <w:drawing>
           <wp:inline>
-            <wp:extent cx="3733800" cy="2055378"/>
+            <wp:extent cx="3733800" cy="1961293"/>
             <wp:effectExtent b="0" l="0" r="0" t="0"/>
-            <wp:docPr descr="График изменения оборотных средств №1 (OpenModelica)" title="" id="34" name="Picture"/>
+            <wp:docPr descr="График изменения оборотных средств №1 (OpenModelica)" title="fig:" id="34" name="Picture"/>
             <a:graphic>
               <a:graphicData uri="http://schemas.openxmlformats.org/drawingml/2006/picture">
                 <pic:pic>
@@ -2965,7 +3019,7 @@
                   <pic:spPr bwMode="auto">
                     <a:xfrm>
                       <a:off x="0" y="0"/>
-                      <a:ext cx="3733800" cy="2055378"/>
+                      <a:ext cx="3733800" cy="1961293"/>
                     </a:xfrm>
                     <a:prstGeom prst="rect">
                       <a:avLst/>
@@ -3015,6 +3069,15 @@
         <w:pStyle w:val="Heading2"/>
       </w:pPr>
       <w:r>
+        <w:rPr>
+          <w:rStyle w:val="SectionNumber"/>
+        </w:rPr>
+        <w:t xml:space="preserve">3.4</w:t>
+      </w:r>
+      <w:r>
+        <w:tab/>
+      </w:r>
+      <w:r>
         <w:t xml:space="preserve">Код программы (Julia)</w:t>
       </w:r>
     </w:p>
@@ -5073,135 +5136,6 @@
           <w:rStyle w:val="KeywordTok"/>
         </w:rPr>
         <w:t xml:space="preserve">end</w:t>
-      </w:r>
-      <w:r>
-        <w:br/>
-      </w:r>
-      <w:r>
-        <w:br/>
-      </w:r>
-      <w:r>
-        <w:rPr>
-          <w:rStyle w:val="NormalTok"/>
-        </w:rPr>
-        <w:t xml:space="preserve">M1_0 </w:t>
-      </w:r>
-      <w:r>
-        <w:rPr>
-          <w:rStyle w:val="OperatorTok"/>
-        </w:rPr>
-        <w:t xml:space="preserve">=</w:t>
-      </w:r>
-      <w:r>
-        <w:rPr>
-          <w:rStyle w:val="NormalTok"/>
-        </w:rPr>
-        <w:t xml:space="preserve"> </w:t>
-      </w:r>
-      <w:r>
-        <w:rPr>
-          <w:rStyle w:val="FloatTok"/>
-        </w:rPr>
-        <w:t xml:space="preserve">7.7</w:t>
-      </w:r>
-      <w:r>
-        <w:br/>
-      </w:r>
-      <w:r>
-        <w:rPr>
-          <w:rStyle w:val="NormalTok"/>
-        </w:rPr>
-        <w:t xml:space="preserve">M2_0 </w:t>
-      </w:r>
-      <w:r>
-        <w:rPr>
-          <w:rStyle w:val="OperatorTok"/>
-        </w:rPr>
-        <w:t xml:space="preserve">=</w:t>
-      </w:r>
-      <w:r>
-        <w:rPr>
-          <w:rStyle w:val="NormalTok"/>
-        </w:rPr>
-        <w:t xml:space="preserve"> </w:t>
-      </w:r>
-      <w:r>
-        <w:rPr>
-          <w:rStyle w:val="FloatTok"/>
-        </w:rPr>
-        <w:t xml:space="preserve">8.8</w:t>
-      </w:r>
-      <w:r>
-        <w:br/>
-      </w:r>
-      <w:r>
-        <w:rPr>
-          <w:rStyle w:val="NormalTok"/>
-        </w:rPr>
-        <w:t xml:space="preserve">t </w:t>
-      </w:r>
-      <w:r>
-        <w:rPr>
-          <w:rStyle w:val="OperatorTok"/>
-        </w:rPr>
-        <w:t xml:space="preserve">=</w:t>
-      </w:r>
-      <w:r>
-        <w:rPr>
-          <w:rStyle w:val="NormalTok"/>
-        </w:rPr>
-        <w:t xml:space="preserve"> (</w:t>
-      </w:r>
-      <w:r>
-        <w:rPr>
-          <w:rStyle w:val="FloatTok"/>
-        </w:rPr>
-        <w:t xml:space="preserve">0</w:t>
-      </w:r>
-      <w:r>
-        <w:rPr>
-          <w:rStyle w:val="NormalTok"/>
-        </w:rPr>
-        <w:t xml:space="preserve">,</w:t>
-      </w:r>
-      <w:r>
-        <w:rPr>
-          <w:rStyle w:val="FloatTok"/>
-        </w:rPr>
-        <w:t xml:space="preserve">30</w:t>
-      </w:r>
-      <w:r>
-        <w:rPr>
-          <w:rStyle w:val="NormalTok"/>
-        </w:rPr>
-        <w:t xml:space="preserve">);</w:t>
-      </w:r>
-      <w:r>
-        <w:br/>
-      </w:r>
-      <w:r>
-        <w:rPr>
-          <w:rStyle w:val="NormalTok"/>
-        </w:rPr>
-        <w:t xml:space="preserve">M0 </w:t>
-      </w:r>
-      <w:r>
-        <w:rPr>
-          <w:rStyle w:val="OperatorTok"/>
-        </w:rPr>
-        <w:t xml:space="preserve">=</w:t>
-      </w:r>
-      <w:r>
-        <w:rPr>
-          <w:rStyle w:val="NormalTok"/>
-        </w:rPr>
-        <w:t xml:space="preserve"> [M1_0, M2_0]; </w:t>
-      </w:r>
-      <w:r>
-        <w:rPr>
-          <w:rStyle w:val="CommentTok"/>
-        </w:rPr>
-        <w:t xml:space="preserve">#вектор начальных значений объема оборотных средств M1 и M2</w:t>
       </w:r>
       <w:r>
         <w:br/>
@@ -5442,6 +5376,15 @@
         <w:pStyle w:val="Heading2"/>
       </w:pPr>
       <w:r>
+        <w:rPr>
+          <w:rStyle w:val="SectionNumber"/>
+        </w:rPr>
+        <w:t xml:space="preserve">3.5</w:t>
+      </w:r>
+      <w:r>
+        <w:tab/>
+      </w:r>
+      <w:r>
         <w:t xml:space="preserve">Код программы (OpenModelica)</w:t>
       </w:r>
     </w:p>
@@ -5454,9 +5397,21 @@
       </w:r>
       <w:r>
         <w:rPr>
-          <w:rStyle w:val="CommentTok"/>
-        </w:rPr>
-        <w:t xml:space="preserve">#СЛУЧАЙ №1</w:t>
+          <w:rStyle w:val="OperatorTok"/>
+        </w:rPr>
+        <w:t xml:space="preserve">//</w:t>
+      </w:r>
+      <w:r>
+        <w:rPr>
+          <w:rStyle w:val="NormalTok"/>
+        </w:rPr>
+        <w:t xml:space="preserve"> СЛУЧАЙ №</w:t>
+      </w:r>
+      <w:r>
+        <w:rPr>
+          <w:rStyle w:val="FloatTok"/>
+        </w:rPr>
+        <w:t xml:space="preserve">1</w:t>
       </w:r>
       <w:r>
         <w:br/>
@@ -6545,7 +6500,19 @@
         <w:rPr>
           <w:rStyle w:val="NormalTok"/>
         </w:rPr>
-        <w:t xml:space="preserve"> (c1</w:t>
+        <w:t xml:space="preserve"> M1 </w:t>
+      </w:r>
+      <w:r>
+        <w:rPr>
+          <w:rStyle w:val="OperatorTok"/>
+        </w:rPr>
+        <w:t xml:space="preserve">-</w:t>
+      </w:r>
+      <w:r>
+        <w:rPr>
+          <w:rStyle w:val="NormalTok"/>
+        </w:rPr>
+        <w:t xml:space="preserve"> (a1</w:t>
       </w:r>
       <w:r>
         <w:rPr>
@@ -6569,6 +6536,18 @@
         <w:rPr>
           <w:rStyle w:val="NormalTok"/>
         </w:rPr>
+        <w:t xml:space="preserve">M1</w:t>
+      </w:r>
+      <w:r>
+        <w:rPr>
+          <w:rStyle w:val="OperatorTok"/>
+        </w:rPr>
+        <w:t xml:space="preserve">*</w:t>
+      </w:r>
+      <w:r>
+        <w:rPr>
+          <w:rStyle w:val="NormalTok"/>
+        </w:rPr>
         <w:t xml:space="preserve">M1 </w:t>
       </w:r>
       <w:r>
@@ -6581,7 +6560,7 @@
         <w:rPr>
           <w:rStyle w:val="NormalTok"/>
         </w:rPr>
-        <w:t xml:space="preserve"> (a1</w:t>
+        <w:t xml:space="preserve"> (b</w:t>
       </w:r>
       <w:r>
         <w:rPr>
@@ -6617,7 +6596,58 @@
         <w:rPr>
           <w:rStyle w:val="NormalTok"/>
         </w:rPr>
-        <w:t xml:space="preserve">M1 </w:t>
+        <w:t xml:space="preserve">M2;</w:t>
+      </w:r>
+      <w:r>
+        <w:br/>
+      </w:r>
+      <w:r>
+        <w:rPr>
+          <w:rStyle w:val="FunctionTok"/>
+        </w:rPr>
+        <w:t xml:space="preserve">der</w:t>
+      </w:r>
+      <w:r>
+        <w:rPr>
+          <w:rStyle w:val="NormalTok"/>
+        </w:rPr>
+        <w:t xml:space="preserve">(M2) </w:t>
+      </w:r>
+      <w:r>
+        <w:rPr>
+          <w:rStyle w:val="OperatorTok"/>
+        </w:rPr>
+        <w:t xml:space="preserve">=</w:t>
+      </w:r>
+      <w:r>
+        <w:rPr>
+          <w:rStyle w:val="NormalTok"/>
+        </w:rPr>
+        <w:t xml:space="preserve"> (c2</w:t>
+      </w:r>
+      <w:r>
+        <w:rPr>
+          <w:rStyle w:val="OperatorTok"/>
+        </w:rPr>
+        <w:t xml:space="preserve">/</w:t>
+      </w:r>
+      <w:r>
+        <w:rPr>
+          <w:rStyle w:val="NormalTok"/>
+        </w:rPr>
+        <w:t xml:space="preserve">c1)</w:t>
+      </w:r>
+      <w:r>
+        <w:rPr>
+          <w:rStyle w:val="OperatorTok"/>
+        </w:rPr>
+        <w:t xml:space="preserve">*</w:t>
+      </w:r>
+      <w:r>
+        <w:rPr>
+          <w:rStyle w:val="NormalTok"/>
+        </w:rPr>
+        <w:t xml:space="preserve">M2 </w:t>
       </w:r>
       <w:r>
         <w:rPr>
@@ -6629,6 +6659,54 @@
         <w:rPr>
           <w:rStyle w:val="NormalTok"/>
         </w:rPr>
+        <w:t xml:space="preserve"> (a2</w:t>
+      </w:r>
+      <w:r>
+        <w:rPr>
+          <w:rStyle w:val="OperatorTok"/>
+        </w:rPr>
+        <w:t xml:space="preserve">/</w:t>
+      </w:r>
+      <w:r>
+        <w:rPr>
+          <w:rStyle w:val="NormalTok"/>
+        </w:rPr>
+        <w:t xml:space="preserve">c1)</w:t>
+      </w:r>
+      <w:r>
+        <w:rPr>
+          <w:rStyle w:val="OperatorTok"/>
+        </w:rPr>
+        <w:t xml:space="preserve">*</w:t>
+      </w:r>
+      <w:r>
+        <w:rPr>
+          <w:rStyle w:val="NormalTok"/>
+        </w:rPr>
+        <w:t xml:space="preserve">M2</w:t>
+      </w:r>
+      <w:r>
+        <w:rPr>
+          <w:rStyle w:val="OperatorTok"/>
+        </w:rPr>
+        <w:t xml:space="preserve">*</w:t>
+      </w:r>
+      <w:r>
+        <w:rPr>
+          <w:rStyle w:val="NormalTok"/>
+        </w:rPr>
+        <w:t xml:space="preserve">M2 </w:t>
+      </w:r>
+      <w:r>
+        <w:rPr>
+          <w:rStyle w:val="OperatorTok"/>
+        </w:rPr>
+        <w:t xml:space="preserve">-</w:t>
+      </w:r>
+      <w:r>
+        <w:rPr>
+          <w:rStyle w:val="NormalTok"/>
+        </w:rPr>
         <w:t xml:space="preserve"> (b</w:t>
       </w:r>
       <w:r>
@@ -6641,235 +6719,75 @@
         <w:rPr>
           <w:rStyle w:val="NormalTok"/>
         </w:rPr>
-        <w:t xml:space="preserve">c1 </w:t>
-      </w:r>
-      <w:r>
-        <w:rPr>
-          <w:rStyle w:val="OperatorTok"/>
-        </w:rPr>
-        <w:t xml:space="preserve">+</w:t>
-      </w:r>
-      <w:r>
-        <w:rPr>
-          <w:rStyle w:val="NormalTok"/>
-        </w:rPr>
-        <w:t xml:space="preserve"> </w:t>
+        <w:t xml:space="preserve">c1)</w:t>
+      </w:r>
+      <w:r>
+        <w:rPr>
+          <w:rStyle w:val="OperatorTok"/>
+        </w:rPr>
+        <w:t xml:space="preserve">*</w:t>
+      </w:r>
+      <w:r>
+        <w:rPr>
+          <w:rStyle w:val="NormalTok"/>
+        </w:rPr>
+        <w:t xml:space="preserve">M1</w:t>
+      </w:r>
+      <w:r>
+        <w:rPr>
+          <w:rStyle w:val="OperatorTok"/>
+        </w:rPr>
+        <w:t xml:space="preserve">*</w:t>
+      </w:r>
+      <w:r>
+        <w:rPr>
+          <w:rStyle w:val="NormalTok"/>
+        </w:rPr>
+        <w:t xml:space="preserve">M2;</w:t>
+      </w:r>
+      <w:r>
+        <w:br/>
+      </w:r>
+      <w:r>
+        <w:br/>
+      </w:r>
+      <w:r>
+        <w:rPr>
+          <w:rStyle w:val="KeywordTok"/>
+        </w:rPr>
+        <w:t xml:space="preserve">end</w:t>
+      </w:r>
+      <w:r>
+        <w:rPr>
+          <w:rStyle w:val="NormalTok"/>
+        </w:rPr>
+        <w:t xml:space="preserve"> lab8;</w:t>
+      </w:r>
+    </w:p>
+    <w:p>
+      <w:pPr>
+        <w:pStyle w:val="SourceCode"/>
+      </w:pPr>
+      <w:r>
+        <w:br/>
+      </w:r>
+      <w:r>
+        <w:rPr>
+          <w:rStyle w:val="OperatorTok"/>
+        </w:rPr>
+        <w:t xml:space="preserve">//</w:t>
+      </w:r>
+      <w:r>
+        <w:rPr>
+          <w:rStyle w:val="NormalTok"/>
+        </w:rPr>
+        <w:t xml:space="preserve"> СЛУЧАЙ №</w:t>
       </w:r>
       <w:r>
         <w:rPr>
           <w:rStyle w:val="FloatTok"/>
         </w:rPr>
-        <w:t xml:space="preserve">0.00017</w:t>
-      </w:r>
-      <w:r>
-        <w:rPr>
-          <w:rStyle w:val="NormalTok"/>
-        </w:rPr>
-        <w:t xml:space="preserve">)</w:t>
-      </w:r>
-      <w:r>
-        <w:rPr>
-          <w:rStyle w:val="OperatorTok"/>
-        </w:rPr>
-        <w:t xml:space="preserve">*</w:t>
-      </w:r>
-      <w:r>
-        <w:rPr>
-          <w:rStyle w:val="NormalTok"/>
-        </w:rPr>
-        <w:t xml:space="preserve">M1</w:t>
-      </w:r>
-      <w:r>
-        <w:rPr>
-          <w:rStyle w:val="OperatorTok"/>
-        </w:rPr>
-        <w:t xml:space="preserve">*</w:t>
-      </w:r>
-      <w:r>
-        <w:rPr>
-          <w:rStyle w:val="NormalTok"/>
-        </w:rPr>
-        <w:t xml:space="preserve">M2;</w:t>
-      </w:r>
-      <w:r>
-        <w:br/>
-      </w:r>
-      <w:r>
-        <w:rPr>
-          <w:rStyle w:val="FunctionTok"/>
-        </w:rPr>
-        <w:t xml:space="preserve">der</w:t>
-      </w:r>
-      <w:r>
-        <w:rPr>
-          <w:rStyle w:val="NormalTok"/>
-        </w:rPr>
-        <w:t xml:space="preserve">(M2) </w:t>
-      </w:r>
-      <w:r>
-        <w:rPr>
-          <w:rStyle w:val="OperatorTok"/>
-        </w:rPr>
-        <w:t xml:space="preserve">=</w:t>
-      </w:r>
-      <w:r>
-        <w:rPr>
-          <w:rStyle w:val="NormalTok"/>
-        </w:rPr>
-        <w:t xml:space="preserve"> (c2</w:t>
-      </w:r>
-      <w:r>
-        <w:rPr>
-          <w:rStyle w:val="OperatorTok"/>
-        </w:rPr>
-        <w:t xml:space="preserve">/</w:t>
-      </w:r>
-      <w:r>
-        <w:rPr>
-          <w:rStyle w:val="NormalTok"/>
-        </w:rPr>
-        <w:t xml:space="preserve">c1)</w:t>
-      </w:r>
-      <w:r>
-        <w:rPr>
-          <w:rStyle w:val="OperatorTok"/>
-        </w:rPr>
-        <w:t xml:space="preserve">*</w:t>
-      </w:r>
-      <w:r>
-        <w:rPr>
-          <w:rStyle w:val="NormalTok"/>
-        </w:rPr>
-        <w:t xml:space="preserve">M2 </w:t>
-      </w:r>
-      <w:r>
-        <w:rPr>
-          <w:rStyle w:val="OperatorTok"/>
-        </w:rPr>
-        <w:t xml:space="preserve">-</w:t>
-      </w:r>
-      <w:r>
-        <w:rPr>
-          <w:rStyle w:val="NormalTok"/>
-        </w:rPr>
-        <w:t xml:space="preserve"> (a2</w:t>
-      </w:r>
-      <w:r>
-        <w:rPr>
-          <w:rStyle w:val="OperatorTok"/>
-        </w:rPr>
-        <w:t xml:space="preserve">/</w:t>
-      </w:r>
-      <w:r>
-        <w:rPr>
-          <w:rStyle w:val="NormalTok"/>
-        </w:rPr>
-        <w:t xml:space="preserve">c1)</w:t>
-      </w:r>
-      <w:r>
-        <w:rPr>
-          <w:rStyle w:val="OperatorTok"/>
-        </w:rPr>
-        <w:t xml:space="preserve">*</w:t>
-      </w:r>
-      <w:r>
-        <w:rPr>
-          <w:rStyle w:val="NormalTok"/>
-        </w:rPr>
-        <w:t xml:space="preserve">M2</w:t>
-      </w:r>
-      <w:r>
-        <w:rPr>
-          <w:rStyle w:val="OperatorTok"/>
-        </w:rPr>
-        <w:t xml:space="preserve">*</w:t>
-      </w:r>
-      <w:r>
-        <w:rPr>
-          <w:rStyle w:val="NormalTok"/>
-        </w:rPr>
-        <w:t xml:space="preserve">M2 </w:t>
-      </w:r>
-      <w:r>
-        <w:rPr>
-          <w:rStyle w:val="OperatorTok"/>
-        </w:rPr>
-        <w:t xml:space="preserve">-</w:t>
-      </w:r>
-      <w:r>
-        <w:rPr>
-          <w:rStyle w:val="NormalTok"/>
-        </w:rPr>
-        <w:t xml:space="preserve"> (b</w:t>
-      </w:r>
-      <w:r>
-        <w:rPr>
-          <w:rStyle w:val="OperatorTok"/>
-        </w:rPr>
-        <w:t xml:space="preserve">/</w:t>
-      </w:r>
-      <w:r>
-        <w:rPr>
-          <w:rStyle w:val="NormalTok"/>
-        </w:rPr>
-        <w:t xml:space="preserve">c1)</w:t>
-      </w:r>
-      <w:r>
-        <w:rPr>
-          <w:rStyle w:val="OperatorTok"/>
-        </w:rPr>
-        <w:t xml:space="preserve">*</w:t>
-      </w:r>
-      <w:r>
-        <w:rPr>
-          <w:rStyle w:val="NormalTok"/>
-        </w:rPr>
-        <w:t xml:space="preserve">M1</w:t>
-      </w:r>
-      <w:r>
-        <w:rPr>
-          <w:rStyle w:val="OperatorTok"/>
-        </w:rPr>
-        <w:t xml:space="preserve">*</w:t>
-      </w:r>
-      <w:r>
-        <w:rPr>
-          <w:rStyle w:val="NormalTok"/>
-        </w:rPr>
-        <w:t xml:space="preserve">M2;</w:t>
-      </w:r>
-      <w:r>
-        <w:br/>
-      </w:r>
-      <w:r>
-        <w:br/>
-      </w:r>
-      <w:r>
-        <w:rPr>
-          <w:rStyle w:val="KeywordTok"/>
-        </w:rPr>
-        <w:t xml:space="preserve">end</w:t>
-      </w:r>
-      <w:r>
-        <w:rPr>
-          <w:rStyle w:val="NormalTok"/>
-        </w:rPr>
-        <w:t xml:space="preserve"> lab8;</w:t>
-      </w:r>
-      <w:r>
-        <w:br/>
-      </w:r>
-      <w:r>
-        <w:br/>
-      </w:r>
-      <w:r>
-        <w:br/>
-      </w:r>
-      <w:r>
-        <w:rPr>
-          <w:rStyle w:val="CommentTok"/>
-        </w:rPr>
-        <w:t xml:space="preserve">#СЛУЧАЙ №2</w:t>
+        <w:t xml:space="preserve">2</w:t>
       </w:r>
       <w:r>
         <w:br/>
@@ -8254,6 +8172,15 @@
         <w:pStyle w:val="Heading1"/>
       </w:pPr>
       <w:r>
+        <w:rPr>
+          <w:rStyle w:val="SectionNumber"/>
+        </w:rPr>
+        <w:t xml:space="preserve">4</w:t>
+      </w:r>
+      <w:r>
+        <w:tab/>
+      </w:r>
+      <w:r>
         <w:t xml:space="preserve">Выводы</w:t>
       </w:r>
     </w:p>
@@ -8277,14 +8204,10 @@
     </w:p>
     <w:p>
       <w:pPr>
-        <w:pStyle w:val="Compact"/>
-        <w:numPr>
-          <w:ilvl w:val="0"/>
-          <w:numId w:val="1005"/>
-        </w:numPr>
+        <w:pStyle w:val="FirstParagraph"/>
       </w:pPr>
       <w:r>
-        <w:t xml:space="preserve">Малыхин В.И. Математическое моделирование экономики. М., УРАО, 1998.160 с.</w:t>
+        <w:t xml:space="preserve">::: {#refs} :::</w:t>
       </w:r>
     </w:p>
     <w:bookmarkEnd w:id="41"/>
@@ -8596,36 +8519,6 @@
   </w:num>
   <w:num w:numId="1004">
     <w:abstractNumId w:val="991"/>
-  </w:num>
-  <w:num w:numId="1005">
-    <w:abstractNumId w:val="99411"/>
-    <w:lvlOverride w:ilvl="0">
-      <w:startOverride w:val="1"/>
-    </w:lvlOverride>
-    <w:lvlOverride w:ilvl="1">
-      <w:startOverride w:val="1"/>
-    </w:lvlOverride>
-    <w:lvlOverride w:ilvl="2">
-      <w:startOverride w:val="1"/>
-    </w:lvlOverride>
-    <w:lvlOverride w:ilvl="3">
-      <w:startOverride w:val="1"/>
-    </w:lvlOverride>
-    <w:lvlOverride w:ilvl="4">
-      <w:startOverride w:val="1"/>
-    </w:lvlOverride>
-    <w:lvlOverride w:ilvl="5">
-      <w:startOverride w:val="1"/>
-    </w:lvlOverride>
-    <w:lvlOverride w:ilvl="6">
-      <w:startOverride w:val="1"/>
-    </w:lvlOverride>
-    <w:lvlOverride w:ilvl="7">
-      <w:startOverride w:val="1"/>
-    </w:lvlOverride>
-    <w:lvlOverride w:ilvl="8">
-      <w:startOverride w:val="1"/>
-    </w:lvlOverride>
   </w:num>
 </w:numbering>
 </file>
